--- a/OnlineClasses/AngularJS @6AM(Online).docx
+++ b/OnlineClasses/AngularJS @6AM(Online).docx
@@ -2039,11 +2039,13 @@
               <w:jc w:val="center"/>
               <w:rPr>
                 <w:rFonts w:ascii="Calibri" w:eastAsia="Times New Roman" w:hAnsi="Calibri" w:cs="Calibri"/>
-              </w:rPr>
-            </w:pPr>
-            <w:r>
-              <w:rPr>
-                <w:rFonts w:ascii="Calibri" w:eastAsia="Times New Roman" w:hAnsi="Calibri" w:cs="Calibri"/>
+                <w:color w:val="00B050"/>
+              </w:rPr>
+            </w:pPr>
+            <w:r>
+              <w:rPr>
+                <w:rFonts w:ascii="Calibri" w:eastAsia="Times New Roman" w:hAnsi="Calibri" w:cs="Calibri"/>
+                <w:color w:val="00B050"/>
               </w:rPr>
               <w:t>9</w:t>
             </w:r>
@@ -2068,11 +2070,13 @@
               <w:jc w:val="center"/>
               <w:rPr>
                 <w:rFonts w:ascii="Calibri" w:eastAsia="Times New Roman" w:hAnsi="Calibri" w:cs="Calibri"/>
-              </w:rPr>
-            </w:pPr>
-            <w:r>
-              <w:rPr>
-                <w:rFonts w:ascii="Calibri" w:eastAsia="Times New Roman" w:hAnsi="Calibri" w:cs="Calibri"/>
+                <w:color w:val="00B050"/>
+              </w:rPr>
+            </w:pPr>
+            <w:r>
+              <w:rPr>
+                <w:rFonts w:ascii="Calibri" w:eastAsia="Times New Roman" w:hAnsi="Calibri" w:cs="Calibri"/>
+                <w:color w:val="00B050"/>
               </w:rPr>
               <w:t>Communication Between Controllers</w:t>
             </w:r>
@@ -2096,11 +2100,13 @@
               <w:spacing w:after="0" w:line="240" w:lineRule="auto"/>
               <w:rPr>
                 <w:rFonts w:ascii="Calibri" w:eastAsia="Times New Roman" w:hAnsi="Calibri" w:cs="Calibri"/>
-              </w:rPr>
-            </w:pPr>
-            <w:r>
-              <w:rPr>
-                <w:rFonts w:ascii="Calibri" w:eastAsia="Times New Roman" w:hAnsi="Calibri" w:cs="Calibri"/>
+                <w:color w:val="00B050"/>
+              </w:rPr>
+            </w:pPr>
+            <w:r>
+              <w:rPr>
+                <w:rFonts w:ascii="Calibri" w:eastAsia="Times New Roman" w:hAnsi="Calibri" w:cs="Calibri"/>
+                <w:color w:val="00B050"/>
               </w:rPr>
               <w:t>1.By using $rootScope                                                         2.By using Services                                                               3.$broadcast                                                                            4.$emit</w:t>
             </w:r>
@@ -2126,11 +2132,13 @@
               <w:jc w:val="center"/>
               <w:rPr>
                 <w:rFonts w:ascii="Calibri" w:eastAsia="Times New Roman" w:hAnsi="Calibri" w:cs="Calibri"/>
-              </w:rPr>
-            </w:pPr>
-            <w:r>
-              <w:rPr>
-                <w:rFonts w:ascii="Calibri" w:eastAsia="Times New Roman" w:hAnsi="Calibri" w:cs="Calibri"/>
+                <w:color w:val="00B050"/>
+              </w:rPr>
+            </w:pPr>
+            <w:r>
+              <w:rPr>
+                <w:rFonts w:ascii="Calibri" w:eastAsia="Times New Roman" w:hAnsi="Calibri" w:cs="Calibri"/>
+                <w:color w:val="00B050"/>
               </w:rPr>
               <w:t>4 hrs</w:t>
             </w:r>
@@ -2156,11 +2164,13 @@
               <w:jc w:val="center"/>
               <w:rPr>
                 <w:rFonts w:ascii="Calibri" w:eastAsia="Times New Roman" w:hAnsi="Calibri" w:cs="Calibri"/>
-              </w:rPr>
-            </w:pPr>
-            <w:r>
-              <w:rPr>
-                <w:rFonts w:ascii="Calibri" w:eastAsia="Times New Roman" w:hAnsi="Calibri" w:cs="Calibri"/>
+                <w:color w:val="00B050"/>
+              </w:rPr>
+            </w:pPr>
+            <w:r>
+              <w:rPr>
+                <w:rFonts w:ascii="Calibri" w:eastAsia="Times New Roman" w:hAnsi="Calibri" w:cs="Calibri"/>
+                <w:color w:val="00B050"/>
               </w:rPr>
               <w:t>2 days</w:t>
             </w:r>

--- a/OnlineClasses/AngularJS @6AM(Online).docx
+++ b/OnlineClasses/AngularJS @6AM(Online).docx
@@ -2201,11 +2201,13 @@
               <w:jc w:val="center"/>
               <w:rPr>
                 <w:rFonts w:ascii="Calibri" w:eastAsia="Times New Roman" w:hAnsi="Calibri" w:cs="Calibri"/>
-              </w:rPr>
-            </w:pPr>
-            <w:r>
-              <w:rPr>
-                <w:rFonts w:ascii="Calibri" w:eastAsia="Times New Roman" w:hAnsi="Calibri" w:cs="Calibri"/>
+                <w:color w:val="00B050"/>
+              </w:rPr>
+            </w:pPr>
+            <w:r>
+              <w:rPr>
+                <w:rFonts w:ascii="Calibri" w:eastAsia="Times New Roman" w:hAnsi="Calibri" w:cs="Calibri"/>
+                <w:color w:val="00B050"/>
               </w:rPr>
               <w:t>10</w:t>
             </w:r>
@@ -2230,11 +2232,13 @@
               <w:jc w:val="center"/>
               <w:rPr>
                 <w:rFonts w:ascii="Calibri" w:eastAsia="Times New Roman" w:hAnsi="Calibri" w:cs="Calibri"/>
-              </w:rPr>
-            </w:pPr>
-            <w:r>
-              <w:rPr>
-                <w:rFonts w:ascii="Calibri" w:eastAsia="Times New Roman" w:hAnsi="Calibri" w:cs="Calibri"/>
+                <w:color w:val="00B050"/>
+              </w:rPr>
+            </w:pPr>
+            <w:r>
+              <w:rPr>
+                <w:rFonts w:ascii="Calibri" w:eastAsia="Times New Roman" w:hAnsi="Calibri" w:cs="Calibri"/>
+                <w:color w:val="00B050"/>
               </w:rPr>
               <w:t>Services</w:t>
             </w:r>
@@ -2258,23 +2262,27 @@
               <w:spacing w:after="0" w:line="240" w:lineRule="auto"/>
               <w:rPr>
                 <w:rFonts w:ascii="Calibri" w:eastAsia="Times New Roman" w:hAnsi="Calibri" w:cs="Calibri"/>
-              </w:rPr>
-            </w:pPr>
-            <w:r>
-              <w:rPr>
-                <w:rFonts w:ascii="Calibri" w:eastAsia="Times New Roman" w:hAnsi="Calibri" w:cs="Calibri"/>
+                <w:color w:val="00B050"/>
+              </w:rPr>
+            </w:pPr>
+            <w:r>
+              <w:rPr>
+                <w:rFonts w:ascii="Calibri" w:eastAsia="Times New Roman" w:hAnsi="Calibri" w:cs="Calibri"/>
+                <w:color w:val="00B050"/>
               </w:rPr>
               <w:t xml:space="preserve">1.$http </w:t>
             </w:r>
             <w:r>
               <w:rPr>
                 <w:rFonts w:ascii="Calibri" w:eastAsia="Times New Roman" w:hAnsi="Calibri" w:cs="Calibri"/>
+                <w:color w:val="00B050"/>
               </w:rPr>
               <w:t xml:space="preserve">                                                                           2.$timeout                                                                         3.$interval                                                                      4.$location                                                                               5.$</w:t>
             </w:r>
             <w:r>
               <w:rPr>
                 <w:rFonts w:ascii="Calibri" w:eastAsia="Times New Roman" w:hAnsi="Calibri" w:cs="Calibri"/>
+                <w:color w:val="00B050"/>
                 <w:highlight w:val="yellow"/>
               </w:rPr>
               <w:t>q</w:t>
@@ -2301,11 +2309,13 @@
               <w:jc w:val="center"/>
               <w:rPr>
                 <w:rFonts w:ascii="Calibri" w:eastAsia="Times New Roman" w:hAnsi="Calibri" w:cs="Calibri"/>
-              </w:rPr>
-            </w:pPr>
-            <w:r>
-              <w:rPr>
-                <w:rFonts w:ascii="Calibri" w:eastAsia="Times New Roman" w:hAnsi="Calibri" w:cs="Calibri"/>
+                <w:color w:val="00B050"/>
+              </w:rPr>
+            </w:pPr>
+            <w:r>
+              <w:rPr>
+                <w:rFonts w:ascii="Calibri" w:eastAsia="Times New Roman" w:hAnsi="Calibri" w:cs="Calibri"/>
+                <w:color w:val="00B050"/>
               </w:rPr>
               <w:t>10 hrs</w:t>
             </w:r>
@@ -2331,11 +2341,13 @@
               <w:jc w:val="center"/>
               <w:rPr>
                 <w:rFonts w:ascii="Calibri" w:eastAsia="Times New Roman" w:hAnsi="Calibri" w:cs="Calibri"/>
-              </w:rPr>
-            </w:pPr>
-            <w:r>
-              <w:rPr>
-                <w:rFonts w:ascii="Calibri" w:eastAsia="Times New Roman" w:hAnsi="Calibri" w:cs="Calibri"/>
+                <w:color w:val="00B050"/>
+              </w:rPr>
+            </w:pPr>
+            <w:r>
+              <w:rPr>
+                <w:rFonts w:ascii="Calibri" w:eastAsia="Times New Roman" w:hAnsi="Calibri" w:cs="Calibri"/>
+                <w:color w:val="00B050"/>
               </w:rPr>
               <w:t>5 days</w:t>
             </w:r>
@@ -2366,11 +2378,13 @@
               <w:jc w:val="center"/>
               <w:rPr>
                 <w:rFonts w:ascii="Calibri" w:eastAsia="Times New Roman" w:hAnsi="Calibri" w:cs="Calibri"/>
-              </w:rPr>
-            </w:pPr>
-            <w:r>
-              <w:rPr>
-                <w:rFonts w:ascii="Calibri" w:eastAsia="Times New Roman" w:hAnsi="Calibri" w:cs="Calibri"/>
+                <w:color w:val="00B050"/>
+              </w:rPr>
+            </w:pPr>
+            <w:r>
+              <w:rPr>
+                <w:rFonts w:ascii="Calibri" w:eastAsia="Times New Roman" w:hAnsi="Calibri" w:cs="Calibri"/>
+                <w:color w:val="00B050"/>
               </w:rPr>
               <w:lastRenderedPageBreak/>
               <w:t>11</w:t>
@@ -2396,11 +2410,13 @@
               <w:jc w:val="center"/>
               <w:rPr>
                 <w:rFonts w:ascii="Calibri" w:eastAsia="Times New Roman" w:hAnsi="Calibri" w:cs="Calibri"/>
-              </w:rPr>
-            </w:pPr>
-            <w:r>
-              <w:rPr>
-                <w:rFonts w:ascii="Calibri" w:eastAsia="Times New Roman" w:hAnsi="Calibri" w:cs="Calibri"/>
+                <w:color w:val="00B050"/>
+              </w:rPr>
+            </w:pPr>
+            <w:r>
+              <w:rPr>
+                <w:rFonts w:ascii="Calibri" w:eastAsia="Times New Roman" w:hAnsi="Calibri" w:cs="Calibri"/>
+                <w:color w:val="00B050"/>
               </w:rPr>
               <w:t>Custom Services</w:t>
             </w:r>
@@ -2424,11 +2440,13 @@
               <w:spacing w:after="0" w:line="240" w:lineRule="auto"/>
               <w:rPr>
                 <w:rFonts w:ascii="Calibri" w:eastAsia="Times New Roman" w:hAnsi="Calibri" w:cs="Calibri"/>
-              </w:rPr>
-            </w:pPr>
-            <w:r>
-              <w:rPr>
-                <w:rFonts w:ascii="Calibri" w:eastAsia="Times New Roman" w:hAnsi="Calibri" w:cs="Calibri"/>
+                <w:color w:val="00B050"/>
+              </w:rPr>
+            </w:pPr>
+            <w:r>
+              <w:rPr>
+                <w:rFonts w:ascii="Calibri" w:eastAsia="Times New Roman" w:hAnsi="Calibri" w:cs="Calibri"/>
+                <w:color w:val="00B050"/>
               </w:rPr>
               <w:t>Development of Custom Services</w:t>
             </w:r>
@@ -2454,11 +2472,13 @@
               <w:jc w:val="center"/>
               <w:rPr>
                 <w:rFonts w:ascii="Calibri" w:eastAsia="Times New Roman" w:hAnsi="Calibri" w:cs="Calibri"/>
-              </w:rPr>
-            </w:pPr>
-            <w:r>
-              <w:rPr>
-                <w:rFonts w:ascii="Calibri" w:eastAsia="Times New Roman" w:hAnsi="Calibri" w:cs="Calibri"/>
+                <w:color w:val="00B050"/>
+              </w:rPr>
+            </w:pPr>
+            <w:r>
+              <w:rPr>
+                <w:rFonts w:ascii="Calibri" w:eastAsia="Times New Roman" w:hAnsi="Calibri" w:cs="Calibri"/>
+                <w:color w:val="00B050"/>
               </w:rPr>
               <w:t>2 hrs</w:t>
             </w:r>
@@ -2484,11 +2504,13 @@
               <w:jc w:val="center"/>
               <w:rPr>
                 <w:rFonts w:ascii="Calibri" w:eastAsia="Times New Roman" w:hAnsi="Calibri" w:cs="Calibri"/>
-              </w:rPr>
-            </w:pPr>
-            <w:r>
-              <w:rPr>
-                <w:rFonts w:ascii="Calibri" w:eastAsia="Times New Roman" w:hAnsi="Calibri" w:cs="Calibri"/>
+                <w:color w:val="00B050"/>
+              </w:rPr>
+            </w:pPr>
+            <w:r>
+              <w:rPr>
+                <w:rFonts w:ascii="Calibri" w:eastAsia="Times New Roman" w:hAnsi="Calibri" w:cs="Calibri"/>
+                <w:color w:val="00B050"/>
               </w:rPr>
               <w:t>1 day</w:t>
             </w:r>

--- a/OnlineClasses/AngularJS @6AM(Online).docx
+++ b/OnlineClasses/AngularJS @6AM(Online).docx
@@ -2541,11 +2541,13 @@
               <w:jc w:val="center"/>
               <w:rPr>
                 <w:rFonts w:ascii="Calibri" w:eastAsia="Times New Roman" w:hAnsi="Calibri" w:cs="Calibri"/>
-              </w:rPr>
-            </w:pPr>
-            <w:r>
-              <w:rPr>
-                <w:rFonts w:ascii="Calibri" w:eastAsia="Times New Roman" w:hAnsi="Calibri" w:cs="Calibri"/>
+                <w:color w:val="00B050"/>
+              </w:rPr>
+            </w:pPr>
+            <w:r>
+              <w:rPr>
+                <w:rFonts w:ascii="Calibri" w:eastAsia="Times New Roman" w:hAnsi="Calibri" w:cs="Calibri"/>
+                <w:color w:val="00B050"/>
               </w:rPr>
               <w:t>12</w:t>
             </w:r>
@@ -2570,11 +2572,13 @@
               <w:jc w:val="center"/>
               <w:rPr>
                 <w:rFonts w:ascii="Calibri" w:eastAsia="Times New Roman" w:hAnsi="Calibri" w:cs="Calibri"/>
-              </w:rPr>
-            </w:pPr>
-            <w:r>
-              <w:rPr>
-                <w:rFonts w:ascii="Calibri" w:eastAsia="Times New Roman" w:hAnsi="Calibri" w:cs="Calibri"/>
+                <w:color w:val="00B050"/>
+              </w:rPr>
+            </w:pPr>
+            <w:r>
+              <w:rPr>
+                <w:rFonts w:ascii="Calibri" w:eastAsia="Times New Roman" w:hAnsi="Calibri" w:cs="Calibri"/>
+                <w:color w:val="00B050"/>
               </w:rPr>
               <w:t>Single Page Application</w:t>
             </w:r>
@@ -2598,11 +2602,13 @@
               <w:spacing w:after="0" w:line="240" w:lineRule="auto"/>
               <w:rPr>
                 <w:rFonts w:ascii="Calibri" w:eastAsia="Times New Roman" w:hAnsi="Calibri" w:cs="Calibri"/>
-              </w:rPr>
-            </w:pPr>
-            <w:r>
-              <w:rPr>
-                <w:rFonts w:ascii="Calibri" w:eastAsia="Times New Roman" w:hAnsi="Calibri" w:cs="Calibri"/>
+                <w:color w:val="00B050"/>
+              </w:rPr>
+            </w:pPr>
+            <w:r>
+              <w:rPr>
+                <w:rFonts w:ascii="Calibri" w:eastAsia="Times New Roman" w:hAnsi="Calibri" w:cs="Calibri"/>
+                <w:color w:val="00B050"/>
               </w:rPr>
               <w:t>Life cycle of Single Page Application</w:t>
             </w:r>
@@ -2628,11 +2634,13 @@
               <w:jc w:val="center"/>
               <w:rPr>
                 <w:rFonts w:ascii="Calibri" w:eastAsia="Times New Roman" w:hAnsi="Calibri" w:cs="Calibri"/>
-              </w:rPr>
-            </w:pPr>
-            <w:r>
-              <w:rPr>
-                <w:rFonts w:ascii="Calibri" w:eastAsia="Times New Roman" w:hAnsi="Calibri" w:cs="Calibri"/>
+                <w:color w:val="00B050"/>
+              </w:rPr>
+            </w:pPr>
+            <w:r>
+              <w:rPr>
+                <w:rFonts w:ascii="Calibri" w:eastAsia="Times New Roman" w:hAnsi="Calibri" w:cs="Calibri"/>
+                <w:color w:val="00B050"/>
               </w:rPr>
               <w:t>2 hrs</w:t>
             </w:r>
@@ -2658,11 +2666,13 @@
               <w:jc w:val="center"/>
               <w:rPr>
                 <w:rFonts w:ascii="Calibri" w:eastAsia="Times New Roman" w:hAnsi="Calibri" w:cs="Calibri"/>
-              </w:rPr>
-            </w:pPr>
-            <w:r>
-              <w:rPr>
-                <w:rFonts w:ascii="Calibri" w:eastAsia="Times New Roman" w:hAnsi="Calibri" w:cs="Calibri"/>
+                <w:color w:val="00B050"/>
+              </w:rPr>
+            </w:pPr>
+            <w:r>
+              <w:rPr>
+                <w:rFonts w:ascii="Calibri" w:eastAsia="Times New Roman" w:hAnsi="Calibri" w:cs="Calibri"/>
+                <w:color w:val="00B050"/>
               </w:rPr>
               <w:t>1 day</w:t>
             </w:r>
@@ -2693,11 +2703,13 @@
               <w:jc w:val="center"/>
               <w:rPr>
                 <w:rFonts w:ascii="Calibri" w:eastAsia="Times New Roman" w:hAnsi="Calibri" w:cs="Calibri"/>
-              </w:rPr>
-            </w:pPr>
-            <w:r>
-              <w:rPr>
-                <w:rFonts w:ascii="Calibri" w:eastAsia="Times New Roman" w:hAnsi="Calibri" w:cs="Calibri"/>
+                <w:color w:val="00B050"/>
+              </w:rPr>
+            </w:pPr>
+            <w:r>
+              <w:rPr>
+                <w:rFonts w:ascii="Calibri" w:eastAsia="Times New Roman" w:hAnsi="Calibri" w:cs="Calibri"/>
+                <w:color w:val="00B050"/>
               </w:rPr>
               <w:t>13</w:t>
             </w:r>
@@ -2722,11 +2734,13 @@
               <w:jc w:val="center"/>
               <w:rPr>
                 <w:rFonts w:ascii="Calibri" w:eastAsia="Times New Roman" w:hAnsi="Calibri" w:cs="Calibri"/>
-              </w:rPr>
-            </w:pPr>
-            <w:r>
-              <w:rPr>
-                <w:rFonts w:ascii="Calibri" w:eastAsia="Times New Roman" w:hAnsi="Calibri" w:cs="Calibri"/>
+                <w:color w:val="00B050"/>
+              </w:rPr>
+            </w:pPr>
+            <w:r>
+              <w:rPr>
+                <w:rFonts w:ascii="Calibri" w:eastAsia="Times New Roman" w:hAnsi="Calibri" w:cs="Calibri"/>
+                <w:color w:val="00B050"/>
               </w:rPr>
               <w:t>Routing</w:t>
             </w:r>
@@ -2750,11 +2764,13 @@
               <w:spacing w:after="0" w:line="240" w:lineRule="auto"/>
               <w:rPr>
                 <w:rFonts w:ascii="Calibri" w:eastAsia="Times New Roman" w:hAnsi="Calibri" w:cs="Calibri"/>
-              </w:rPr>
-            </w:pPr>
-            <w:r>
-              <w:rPr>
-                <w:rFonts w:ascii="Calibri" w:eastAsia="Times New Roman" w:hAnsi="Calibri" w:cs="Calibri"/>
+                <w:color w:val="00B050"/>
+              </w:rPr>
+            </w:pPr>
+            <w:r>
+              <w:rPr>
+                <w:rFonts w:ascii="Calibri" w:eastAsia="Times New Roman" w:hAnsi="Calibri" w:cs="Calibri"/>
+                <w:color w:val="00B050"/>
               </w:rPr>
               <w:t>1.ngRoute                                                                                 2.ui.router</w:t>
             </w:r>
@@ -2780,11 +2796,13 @@
               <w:jc w:val="center"/>
               <w:rPr>
                 <w:rFonts w:ascii="Calibri" w:eastAsia="Times New Roman" w:hAnsi="Calibri" w:cs="Calibri"/>
-              </w:rPr>
-            </w:pPr>
-            <w:r>
-              <w:rPr>
-                <w:rFonts w:ascii="Calibri" w:eastAsia="Times New Roman" w:hAnsi="Calibri" w:cs="Calibri"/>
+                <w:color w:val="00B050"/>
+              </w:rPr>
+            </w:pPr>
+            <w:r>
+              <w:rPr>
+                <w:rFonts w:ascii="Calibri" w:eastAsia="Times New Roman" w:hAnsi="Calibri" w:cs="Calibri"/>
+                <w:color w:val="00B050"/>
               </w:rPr>
               <w:t>6 hrs</w:t>
             </w:r>
@@ -2810,11 +2828,13 @@
               <w:jc w:val="center"/>
               <w:rPr>
                 <w:rFonts w:ascii="Calibri" w:eastAsia="Times New Roman" w:hAnsi="Calibri" w:cs="Calibri"/>
-              </w:rPr>
-            </w:pPr>
-            <w:r>
-              <w:rPr>
-                <w:rFonts w:ascii="Calibri" w:eastAsia="Times New Roman" w:hAnsi="Calibri" w:cs="Calibri"/>
+                <w:color w:val="00B050"/>
+              </w:rPr>
+            </w:pPr>
+            <w:r>
+              <w:rPr>
+                <w:rFonts w:ascii="Calibri" w:eastAsia="Times New Roman" w:hAnsi="Calibri" w:cs="Calibri"/>
+                <w:color w:val="00B050"/>
               </w:rPr>
               <w:t>3 days</w:t>
             </w:r>

--- a/OnlineClasses/AngularJS @6AM(Online).docx
+++ b/OnlineClasses/AngularJS @6AM(Online).docx
@@ -3181,11 +3181,13 @@
               <w:jc w:val="center"/>
               <w:rPr>
                 <w:rFonts w:ascii="Calibri" w:eastAsia="Times New Roman" w:hAnsi="Calibri" w:cs="Calibri"/>
-              </w:rPr>
-            </w:pPr>
-            <w:r>
-              <w:rPr>
-                <w:rFonts w:ascii="Calibri" w:eastAsia="Times New Roman" w:hAnsi="Calibri" w:cs="Calibri"/>
+                <w:color w:val="00B050"/>
+              </w:rPr>
+            </w:pPr>
+            <w:r>
+              <w:rPr>
+                <w:rFonts w:ascii="Calibri" w:eastAsia="Times New Roman" w:hAnsi="Calibri" w:cs="Calibri"/>
+                <w:color w:val="00B050"/>
               </w:rPr>
               <w:t>16</w:t>
             </w:r>
@@ -3210,11 +3212,13 @@
               <w:jc w:val="center"/>
               <w:rPr>
                 <w:rFonts w:ascii="Calibri" w:eastAsia="Times New Roman" w:hAnsi="Calibri" w:cs="Calibri"/>
-              </w:rPr>
-            </w:pPr>
-            <w:r>
-              <w:rPr>
-                <w:rFonts w:ascii="Calibri" w:eastAsia="Times New Roman" w:hAnsi="Calibri" w:cs="Calibri"/>
+                <w:color w:val="00B050"/>
+              </w:rPr>
+            </w:pPr>
+            <w:r>
+              <w:rPr>
+                <w:rFonts w:ascii="Calibri" w:eastAsia="Times New Roman" w:hAnsi="Calibri" w:cs="Calibri"/>
+                <w:color w:val="00B050"/>
               </w:rPr>
               <w:t>NodeJS</w:t>
             </w:r>
@@ -3238,11 +3242,13 @@
               <w:spacing w:after="0" w:line="240" w:lineRule="auto"/>
               <w:rPr>
                 <w:rFonts w:ascii="Calibri" w:eastAsia="Times New Roman" w:hAnsi="Calibri" w:cs="Calibri"/>
-              </w:rPr>
-            </w:pPr>
-            <w:r>
-              <w:rPr>
-                <w:rFonts w:ascii="Calibri" w:eastAsia="Times New Roman" w:hAnsi="Calibri" w:cs="Calibri"/>
+                <w:color w:val="00B050"/>
+              </w:rPr>
+            </w:pPr>
+            <w:r>
+              <w:rPr>
+                <w:rFonts w:ascii="Calibri" w:eastAsia="Times New Roman" w:hAnsi="Calibri" w:cs="Calibri"/>
+                <w:color w:val="00B050"/>
               </w:rPr>
               <w:t>Interacting With NodeJS</w:t>
             </w:r>
@@ -3622,11 +3628,13 @@
               <w:jc w:val="center"/>
               <w:rPr>
                 <w:rFonts w:ascii="Calibri" w:eastAsia="Times New Roman" w:hAnsi="Calibri" w:cs="Calibri"/>
-              </w:rPr>
-            </w:pPr>
-            <w:r>
-              <w:rPr>
-                <w:rFonts w:ascii="Calibri" w:eastAsia="Times New Roman" w:hAnsi="Calibri" w:cs="Calibri"/>
+                <w:color w:val="00B050"/>
+              </w:rPr>
+            </w:pPr>
+            <w:r>
+              <w:rPr>
+                <w:rFonts w:ascii="Calibri" w:eastAsia="Times New Roman" w:hAnsi="Calibri" w:cs="Calibri"/>
+                <w:color w:val="00B050"/>
               </w:rPr>
               <w:t>19</w:t>
             </w:r>
@@ -3651,11 +3659,13 @@
               <w:jc w:val="center"/>
               <w:rPr>
                 <w:rFonts w:ascii="Calibri" w:eastAsia="Times New Roman" w:hAnsi="Calibri" w:cs="Calibri"/>
-              </w:rPr>
-            </w:pPr>
-            <w:r>
-              <w:rPr>
-                <w:rFonts w:ascii="Calibri" w:eastAsia="Times New Roman" w:hAnsi="Calibri" w:cs="Calibri"/>
+                <w:color w:val="00B050"/>
+              </w:rPr>
+            </w:pPr>
+            <w:r>
+              <w:rPr>
+                <w:rFonts w:ascii="Calibri" w:eastAsia="Times New Roman" w:hAnsi="Calibri" w:cs="Calibri"/>
+                <w:color w:val="00B050"/>
               </w:rPr>
               <w:t>Interview Q&amp;A</w:t>
             </w:r>
@@ -3679,11 +3689,13 @@
               <w:spacing w:after="0" w:line="240" w:lineRule="auto"/>
               <w:rPr>
                 <w:rFonts w:ascii="Calibri" w:eastAsia="Times New Roman" w:hAnsi="Calibri" w:cs="Calibri"/>
-              </w:rPr>
-            </w:pPr>
-            <w:r>
-              <w:rPr>
-                <w:rFonts w:ascii="Calibri" w:eastAsia="Times New Roman" w:hAnsi="Calibri" w:cs="Calibri"/>
+                <w:color w:val="00B050"/>
+              </w:rPr>
+            </w:pPr>
+            <w:r>
+              <w:rPr>
+                <w:rFonts w:ascii="Calibri" w:eastAsia="Times New Roman" w:hAnsi="Calibri" w:cs="Calibri"/>
+                <w:color w:val="00B050"/>
               </w:rPr>
               <w:t>Discussion Of  Interview Question and Answers</w:t>
             </w:r>
